--- a/src/test/resources/InsideDoc/Doc_Lenna.docx
+++ b/src/test/resources/InsideDoc/Doc_Lenna.docx
@@ -3,8 +3,6 @@
 <w:document xmlns:wpc="http://schemas.microsoft.com/office/word/2010/wordprocessingCanvas" xmlns:cx="http://schemas.microsoft.com/office/drawing/2014/chartex" xmlns:cx1="http://schemas.microsoft.com/office/drawing/2015/9/8/chartex" xmlns:cx2="http://schemas.microsoft.com/office/drawing/2015/10/21/chartex" xmlns:cx3="http://schemas.microsoft.com/office/drawing/2016/5/9/chartex" xmlns:cx4="http://schemas.microsoft.com/office/drawing/2016/5/10/chartex" xmlns:cx5="http://schemas.microsoft.com/office/drawing/2016/5/11/chartex" xmlns:cx6="http://schemas.microsoft.com/office/drawing/2016/5/12/chartex" xmlns:cx7="http://schemas.microsoft.com/office/drawing/2016/5/13/chartex" xmlns:cx8="http://schemas.microsoft.com/office/drawing/2016/5/14/chartex" xmlns:mc="http://schemas.openxmlformats.org/markup-compatibility/2006" xmlns:o="urn:schemas-microsoft-com:office:office" xmlns:r="http://schemas.openxmlformats.org/officeDocument/2006/relationships" xmlns:m="http://schemas.openxmlformats.org/officeDocument/2006/math" xmlns:v="urn:schemas-microsoft-com:vml" xmlns:wp14="http://schemas.microsoft.com/office/word/2010/wordprocessingDrawing" xmlns:wp="http://schemas.openxmlformats.org/drawingml/2006/wordprocessingDrawing" xmlns:w10="urn:schemas-microsoft-com:office:word" xmlns:w="http://schemas.openxmlformats.org/wordprocessingml/2006/main" xmlns:w14="http://schemas.microsoft.com/office/word/2010/wordml" xmlns:w15="http://schemas.microsoft.com/office/word/2012/wordml" xmlns:w16se="http://schemas.microsoft.com/office/word/2015/wordml/symex" xmlns:wpg="http://schemas.microsoft.com/office/word/2010/wordprocessingGroup" xmlns:wpi="http://schemas.microsoft.com/office/word/2010/wordprocessingInk" xmlns:wne="http://schemas.microsoft.com/office/word/2006/wordml" xmlns:wps="http://schemas.microsoft.com/office/word/2010/wordprocessingShape" mc:Ignorable="w14 w15 w16se wp14">
   <w:body>
     <w:p>
-      <w:bookmarkStart w:id="0" w:name="_GoBack"/>
-      <w:bookmarkEnd w:id="0"/>
       <w:r>
         <w:rPr>
           <w:lang w:val="en-US"/>
@@ -5981,7 +5979,10 @@
       </w:r>
       <w:proofErr w:type="spellStart"/>
       <w:r>
-        <w:t>tempor</w:t>
+        <w:t>t</w:t>
+      </w:r>
+      <w:r>
+        <w:t>empor</w:t>
       </w:r>
       <w:proofErr w:type="spellEnd"/>
       <w:r>
@@ -5993,176 +5994,10 @@
       </w:r>
       <w:proofErr w:type="spellEnd"/>
       <w:r>
-        <w:t xml:space="preserve">, magna. </w:t>
-      </w:r>
-      <w:proofErr w:type="spellStart"/>
-      <w:r>
-        <w:rPr>
-          <w:lang w:val="en-US"/>
-        </w:rPr>
-        <w:t>Vestibulum</w:t>
-      </w:r>
-      <w:proofErr w:type="spellEnd"/>
-      <w:r>
-        <w:rPr>
-          <w:lang w:val="en-US"/>
-        </w:rPr>
-        <w:t xml:space="preserve"> </w:t>
-      </w:r>
-      <w:proofErr w:type="spellStart"/>
-      <w:r>
-        <w:rPr>
-          <w:lang w:val="en-US"/>
-        </w:rPr>
-        <w:t>ullamcorper</w:t>
-      </w:r>
-      <w:proofErr w:type="spellEnd"/>
-      <w:r>
-        <w:rPr>
-          <w:lang w:val="en-US"/>
-        </w:rPr>
-        <w:t xml:space="preserve"> </w:t>
-      </w:r>
-      <w:proofErr w:type="spellStart"/>
-      <w:r>
-        <w:rPr>
-          <w:lang w:val="en-US"/>
-        </w:rPr>
-        <w:t>mauris</w:t>
-      </w:r>
-      <w:proofErr w:type="spellEnd"/>
-      <w:r>
-        <w:rPr>
-          <w:lang w:val="en-US"/>
-        </w:rPr>
-        <w:t xml:space="preserve"> at ligula. </w:t>
-      </w:r>
-      <w:proofErr w:type="spellStart"/>
-      <w:r>
-        <w:rPr>
-          <w:lang w:val="en-US"/>
-        </w:rPr>
-        <w:t>Fusce</w:t>
-      </w:r>
-      <w:proofErr w:type="spellEnd"/>
-      <w:r>
-        <w:rPr>
-          <w:lang w:val="en-US"/>
-        </w:rPr>
-        <w:t xml:space="preserve"> </w:t>
-      </w:r>
-      <w:proofErr w:type="spellStart"/>
-      <w:r>
-        <w:rPr>
-          <w:lang w:val="en-US"/>
-        </w:rPr>
-        <w:t>fermentum</w:t>
-      </w:r>
-      <w:proofErr w:type="spellEnd"/>
-      <w:r>
-        <w:rPr>
-          <w:lang w:val="en-US"/>
-        </w:rPr>
-        <w:t xml:space="preserve">. </w:t>
-      </w:r>
-      <w:proofErr w:type="spellStart"/>
-      <w:r>
-        <w:rPr>
-          <w:lang w:val="en-US"/>
-        </w:rPr>
-        <w:t>Nullam</w:t>
-      </w:r>
-      <w:proofErr w:type="spellEnd"/>
-      <w:r>
-        <w:rPr>
-          <w:lang w:val="en-US"/>
-        </w:rPr>
-        <w:t xml:space="preserve"> cursus </w:t>
-      </w:r>
-      <w:proofErr w:type="spellStart"/>
-      <w:r>
-        <w:rPr>
-          <w:lang w:val="en-US"/>
-        </w:rPr>
-        <w:t>lacinia</w:t>
-      </w:r>
-      <w:proofErr w:type="spellEnd"/>
-      <w:r>
-        <w:rPr>
-          <w:lang w:val="en-US"/>
-        </w:rPr>
-        <w:t xml:space="preserve"> </w:t>
-      </w:r>
-      <w:proofErr w:type="spellStart"/>
-      <w:r>
-        <w:rPr>
-          <w:lang w:val="en-US"/>
-        </w:rPr>
-        <w:t>erat</w:t>
-      </w:r>
-      <w:proofErr w:type="spellEnd"/>
-      <w:r>
-        <w:rPr>
-          <w:lang w:val="en-US"/>
-        </w:rPr>
-        <w:t xml:space="preserve">. </w:t>
-      </w:r>
-      <w:proofErr w:type="spellStart"/>
-      <w:r>
-        <w:rPr>
-          <w:lang w:val="en-US"/>
-        </w:rPr>
-        <w:t>Praesent</w:t>
-      </w:r>
-      <w:proofErr w:type="spellEnd"/>
-      <w:r>
-        <w:rPr>
-          <w:lang w:val="en-US"/>
-        </w:rPr>
-        <w:t xml:space="preserve"> </w:t>
-      </w:r>
-      <w:proofErr w:type="spellStart"/>
-      <w:r>
-        <w:rPr>
-          <w:lang w:val="en-US"/>
-        </w:rPr>
-        <w:t>blandit</w:t>
-      </w:r>
-      <w:proofErr w:type="spellEnd"/>
-      <w:r>
-        <w:rPr>
-          <w:lang w:val="en-US"/>
-        </w:rPr>
-        <w:t xml:space="preserve"> </w:t>
-      </w:r>
-      <w:proofErr w:type="spellStart"/>
-      <w:r>
-        <w:rPr>
-          <w:lang w:val="en-US"/>
-        </w:rPr>
-        <w:t>laoreet</w:t>
-      </w:r>
-      <w:proofErr w:type="spellEnd"/>
-      <w:r>
-        <w:rPr>
-          <w:lang w:val="en-US"/>
-        </w:rPr>
-        <w:t xml:space="preserve"> </w:t>
-      </w:r>
-      <w:proofErr w:type="spellStart"/>
-      <w:r>
-        <w:rPr>
-          <w:lang w:val="en-US"/>
-        </w:rPr>
-        <w:t>nibh</w:t>
-      </w:r>
-      <w:proofErr w:type="spellEnd"/>
-      <w:r>
-        <w:rPr>
-          <w:lang w:val="en-US"/>
-        </w:rPr>
-        <w:t>.</w:t>
-      </w:r>
+        <w:t>, magna.</w:t>
+      </w:r>
+      <w:bookmarkStart w:id="0" w:name="_GoBack"/>
+      <w:bookmarkEnd w:id="0"/>
     </w:p>
     <w:sectPr>
       <w:pgSz w:w="11906" w:h="16838"/>
@@ -6297,6 +6132,7 @@
     <w:lsdException w:name="HTML Sample" w:semiHidden="1" w:unhideWhenUsed="1"/>
     <w:lsdException w:name="HTML Typewriter" w:semiHidden="1" w:unhideWhenUsed="1"/>
     <w:lsdException w:name="HTML Variable" w:semiHidden="1" w:unhideWhenUsed="1"/>
+    <w:lsdException w:name="Normal Table" w:semiHidden="1" w:unhideWhenUsed="1"/>
     <w:lsdException w:name="annotation subject" w:semiHidden="1" w:unhideWhenUsed="1"/>
     <w:lsdException w:name="No List" w:semiHidden="1" w:unhideWhenUsed="1"/>
     <w:lsdException w:name="Outline List 1" w:semiHidden="1" w:unhideWhenUsed="1"/>
@@ -6341,6 +6177,7 @@
     <w:lsdException w:name="Table Professional" w:semiHidden="1" w:unhideWhenUsed="1"/>
     <w:lsdException w:name="Table Subtle 1" w:semiHidden="1" w:unhideWhenUsed="1"/>
     <w:lsdException w:name="Table Subtle 2" w:semiHidden="1" w:unhideWhenUsed="1"/>
+    <w:lsdException w:name="Table Web 1" w:semiHidden="1" w:unhideWhenUsed="1"/>
     <w:lsdException w:name="Table Web 2" w:semiHidden="1" w:unhideWhenUsed="1"/>
     <w:lsdException w:name="Table Web 3" w:semiHidden="1" w:unhideWhenUsed="1"/>
     <w:lsdException w:name="Balloon Text" w:semiHidden="1" w:unhideWhenUsed="1"/>
